--- a/University/Kurator/4.1 Лаба.docx
+++ b/University/Kurator/4.1 Лаба.docx
@@ -15,8 +15,72 @@
         <w:spacing w:after="0"/>
       </w:pPr>
       <w:r>
-        <w:t>Задание 2.</w:t>
+        <w:t>Задание 2</w:t>
       </w:r>
+      <w:r>
+        <w:t xml:space="preserve">: Подготовьте </w:t>
+      </w:r>
+      <w:r>
+        <w:t>таблицу подсчета количества студентов, сдавших экзамены на</w:t>
+      </w:r>
+    </w:p>
+    <w:p>
+      <w:pPr>
+        <w:spacing w:after="0"/>
+      </w:pPr>
+      <w:r>
+        <w:t>отлично, хорошо, удовлетворительно, неудовлетворительно, и студентов не явившихся сдавать</w:t>
+      </w:r>
+    </w:p>
+    <w:p>
+      <w:pPr>
+        <w:spacing w:after="0"/>
+      </w:pPr>
+      <w:r>
+        <w:rPr>
+          <w:lang w:val="en-US"/>
+        </w:rPr>
+        <w:t>(</w:t>
+      </w:r>
+      <w:r>
+        <w:t>шрифт</w:t>
+      </w:r>
+      <w:r>
+        <w:rPr>
+          <w:lang w:val="en-US"/>
+        </w:rPr>
+        <w:t xml:space="preserve"> Times New Roman, </w:t>
+      </w:r>
+      <w:r>
+        <w:t>размер</w:t>
+      </w:r>
+      <w:r>
+        <w:rPr>
+          <w:lang w:val="en-US"/>
+        </w:rPr>
+        <w:t xml:space="preserve"> 10 </w:t>
+      </w:r>
+      <w:proofErr w:type="spellStart"/>
+      <w:r>
+        <w:t>пт</w:t>
+      </w:r>
+      <w:proofErr w:type="spellEnd"/>
+      <w:r>
+        <w:rPr>
+          <w:lang w:val="en-US"/>
+        </w:rPr>
+        <w:t>.).</w:t>
+      </w:r>
+    </w:p>
+    <w:p>
+      <w:pPr>
+        <w:spacing w:after="0"/>
+      </w:pPr>
+    </w:p>
+    <w:p>
+      <w:pPr>
+        <w:spacing w:after="0"/>
+      </w:pPr>
     </w:p>
     <w:tbl>
       <w:tblPr>
@@ -558,25 +622,7 @@
                 <w:sz w:val="24"/>
                 <w:szCs w:val="24"/>
               </w:rPr>
-              <w:t>=</w:t>
-            </w:r>
-            <w:proofErr w:type="gramStart"/>
-            <w:r>
-              <w:rPr>
-                <w:rFonts w:ascii="Times New Roman" w:hAnsi="Times New Roman" w:cs="Times New Roman"/>
-                <w:sz w:val="24"/>
-                <w:szCs w:val="24"/>
-              </w:rPr>
-              <w:t>СУММ(</w:t>
-            </w:r>
-            <w:proofErr w:type="gramEnd"/>
-            <w:r>
-              <w:rPr>
-                <w:rFonts w:ascii="Times New Roman" w:hAnsi="Times New Roman" w:cs="Times New Roman"/>
-                <w:sz w:val="24"/>
-                <w:szCs w:val="24"/>
-              </w:rPr>
-              <w:t>E3:H3)</w:t>
+              <w:t>=СУММ(E3:H3)</w:t>
             </w:r>
           </w:p>
         </w:tc>
@@ -844,25 +890,7 @@
                 <w:sz w:val="24"/>
                 <w:szCs w:val="24"/>
               </w:rPr>
-              <w:t>=</w:t>
-            </w:r>
-            <w:proofErr w:type="gramStart"/>
-            <w:r>
-              <w:rPr>
-                <w:rFonts w:ascii="Times New Roman" w:hAnsi="Times New Roman" w:cs="Times New Roman"/>
-                <w:sz w:val="24"/>
-                <w:szCs w:val="24"/>
-              </w:rPr>
-              <w:t>СУММ(</w:t>
-            </w:r>
-            <w:proofErr w:type="gramEnd"/>
-            <w:r>
-              <w:rPr>
-                <w:rFonts w:ascii="Times New Roman" w:hAnsi="Times New Roman" w:cs="Times New Roman"/>
-                <w:sz w:val="24"/>
-                <w:szCs w:val="24"/>
-              </w:rPr>
-              <w:t>E4:H4)</w:t>
+              <w:t>=СУММ(E4:H4)</w:t>
             </w:r>
           </w:p>
         </w:tc>
@@ -1130,25 +1158,7 @@
                 <w:sz w:val="24"/>
                 <w:szCs w:val="24"/>
               </w:rPr>
-              <w:t>=</w:t>
-            </w:r>
-            <w:proofErr w:type="gramStart"/>
-            <w:r>
-              <w:rPr>
-                <w:rFonts w:ascii="Times New Roman" w:hAnsi="Times New Roman" w:cs="Times New Roman"/>
-                <w:sz w:val="24"/>
-                <w:szCs w:val="24"/>
-              </w:rPr>
-              <w:t>СУММ(</w:t>
-            </w:r>
-            <w:proofErr w:type="gramEnd"/>
-            <w:r>
-              <w:rPr>
-                <w:rFonts w:ascii="Times New Roman" w:hAnsi="Times New Roman" w:cs="Times New Roman"/>
-                <w:sz w:val="24"/>
-                <w:szCs w:val="24"/>
-              </w:rPr>
-              <w:t>E5:H5)</w:t>
+              <w:t>=СУММ(E5:H5)</w:t>
             </w:r>
           </w:p>
         </w:tc>
@@ -1416,25 +1426,7 @@
                 <w:sz w:val="24"/>
                 <w:szCs w:val="24"/>
               </w:rPr>
-              <w:t>=</w:t>
-            </w:r>
-            <w:proofErr w:type="gramStart"/>
-            <w:r>
-              <w:rPr>
-                <w:rFonts w:ascii="Times New Roman" w:hAnsi="Times New Roman" w:cs="Times New Roman"/>
-                <w:sz w:val="24"/>
-                <w:szCs w:val="24"/>
-              </w:rPr>
-              <w:t>СУММ(</w:t>
-            </w:r>
-            <w:proofErr w:type="gramEnd"/>
-            <w:r>
-              <w:rPr>
-                <w:rFonts w:ascii="Times New Roman" w:hAnsi="Times New Roman" w:cs="Times New Roman"/>
-                <w:sz w:val="24"/>
-                <w:szCs w:val="24"/>
-              </w:rPr>
-              <w:t>E6:H6)</w:t>
+              <w:t>=СУММ(E6:H6)</w:t>
             </w:r>
           </w:p>
         </w:tc>
@@ -1652,9 +1644,127 @@
                 <w:sz w:val="24"/>
                 <w:szCs w:val="24"/>
               </w:rPr>
+              <w:t>=СУММ(E3:H6)</w:t>
+            </w:r>
+          </w:p>
+        </w:tc>
+        <w:tc>
+          <w:tcPr>
+            <w:tcW w:w="1239" w:type="dxa"/>
+            <w:tcBorders>
+              <w:top w:val="single" w:sz="4" w:space="0" w:color="auto"/>
+              <w:left w:val="single" w:sz="4" w:space="0" w:color="auto"/>
+              <w:bottom w:val="single" w:sz="4" w:space="0" w:color="auto"/>
+              <w:right w:val="single" w:sz="4" w:space="0" w:color="auto"/>
+            </w:tcBorders>
+            <w:vAlign w:val="center"/>
+          </w:tcPr>
+          <w:p>
+            <w:pPr>
+              <w:jc w:val="center"/>
+              <w:rPr>
+                <w:rFonts w:ascii="Times New Roman" w:hAnsi="Times New Roman" w:cs="Times New Roman"/>
+                <w:sz w:val="24"/>
+                <w:szCs w:val="24"/>
+              </w:rPr>
+            </w:pPr>
+            <w:r>
+              <w:rPr>
+                <w:rFonts w:ascii="Times New Roman" w:hAnsi="Times New Roman" w:cs="Times New Roman"/>
+                <w:sz w:val="24"/>
+                <w:szCs w:val="24"/>
+              </w:rPr>
+              <w:t>=СУММ(Е3:Е6)</w:t>
+            </w:r>
+          </w:p>
+        </w:tc>
+        <w:tc>
+          <w:tcPr>
+            <w:tcW w:w="1222" w:type="dxa"/>
+            <w:tcBorders>
+              <w:top w:val="single" w:sz="4" w:space="0" w:color="auto"/>
+              <w:left w:val="single" w:sz="4" w:space="0" w:color="auto"/>
+              <w:bottom w:val="single" w:sz="4" w:space="0" w:color="auto"/>
+              <w:right w:val="single" w:sz="4" w:space="0" w:color="auto"/>
+            </w:tcBorders>
+            <w:vAlign w:val="center"/>
+          </w:tcPr>
+          <w:p>
+            <w:pPr>
+              <w:jc w:val="center"/>
+              <w:rPr>
+                <w:rFonts w:ascii="Times New Roman" w:hAnsi="Times New Roman" w:cs="Times New Roman"/>
+                <w:sz w:val="24"/>
+                <w:szCs w:val="24"/>
+                <w:lang w:val="en-US"/>
+              </w:rPr>
+            </w:pPr>
+            <w:r>
+              <w:rPr>
+                <w:rFonts w:ascii="Times New Roman" w:hAnsi="Times New Roman" w:cs="Times New Roman"/>
+                <w:sz w:val="24"/>
+                <w:szCs w:val="24"/>
+              </w:rPr>
+              <w:t>=СУММ(</w:t>
+            </w:r>
+            <w:r>
+              <w:rPr>
+                <w:rFonts w:ascii="Times New Roman" w:hAnsi="Times New Roman" w:cs="Times New Roman"/>
+                <w:sz w:val="24"/>
+                <w:szCs w:val="24"/>
+                <w:lang w:val="en-US"/>
+              </w:rPr>
+              <w:t>F3</w:t>
+            </w:r>
+            <w:r>
+              <w:rPr>
+                <w:rFonts w:ascii="Times New Roman" w:hAnsi="Times New Roman" w:cs="Times New Roman"/>
+                <w:sz w:val="24"/>
+                <w:szCs w:val="24"/>
+              </w:rPr>
+              <w:t>:</w:t>
+            </w:r>
+            <w:r>
+              <w:rPr>
+                <w:rFonts w:ascii="Times New Roman" w:hAnsi="Times New Roman" w:cs="Times New Roman"/>
+                <w:sz w:val="24"/>
+                <w:szCs w:val="24"/>
+                <w:lang w:val="en-US"/>
+              </w:rPr>
+              <w:t>F6)</w:t>
+            </w:r>
+          </w:p>
+        </w:tc>
+        <w:tc>
+          <w:tcPr>
+            <w:tcW w:w="1272" w:type="dxa"/>
+            <w:tcBorders>
+              <w:top w:val="single" w:sz="4" w:space="0" w:color="auto"/>
+              <w:left w:val="single" w:sz="4" w:space="0" w:color="auto"/>
+              <w:bottom w:val="single" w:sz="4" w:space="0" w:color="auto"/>
+              <w:right w:val="single" w:sz="4" w:space="0" w:color="auto"/>
+            </w:tcBorders>
+            <w:vAlign w:val="center"/>
+          </w:tcPr>
+          <w:p>
+            <w:pPr>
+              <w:jc w:val="center"/>
+              <w:rPr>
+                <w:rFonts w:ascii="Times New Roman" w:hAnsi="Times New Roman" w:cs="Times New Roman"/>
+                <w:sz w:val="24"/>
+                <w:szCs w:val="24"/>
+                <w:lang w:val="en-US"/>
+              </w:rPr>
+            </w:pPr>
+            <w:r>
+              <w:rPr>
+                <w:rFonts w:ascii="Times New Roman" w:hAnsi="Times New Roman" w:cs="Times New Roman"/>
+                <w:sz w:val="24"/>
+                <w:szCs w:val="24"/>
+                <w:lang w:val="en-US"/>
+              </w:rPr>
               <w:t>=</w:t>
             </w:r>
-            <w:proofErr w:type="gramStart"/>
             <w:r>
               <w:rPr>
                 <w:rFonts w:ascii="Times New Roman" w:hAnsi="Times New Roman" w:cs="Times New Roman"/>
@@ -1663,46 +1773,121 @@
               </w:rPr>
               <w:t>СУММ(</w:t>
             </w:r>
-            <w:proofErr w:type="gramEnd"/>
-            <w:r>
-              <w:rPr>
-                <w:rFonts w:ascii="Times New Roman" w:hAnsi="Times New Roman" w:cs="Times New Roman"/>
-                <w:sz w:val="24"/>
-                <w:szCs w:val="24"/>
-              </w:rPr>
-              <w:t>E3:H6)</w:t>
-            </w:r>
-          </w:p>
-        </w:tc>
-        <w:tc>
-          <w:tcPr>
-            <w:tcW w:w="1239" w:type="dxa"/>
-            <w:tcBorders>
-              <w:top w:val="single" w:sz="4" w:space="0" w:color="auto"/>
-              <w:left w:val="single" w:sz="4" w:space="0" w:color="auto"/>
-              <w:bottom w:val="single" w:sz="4" w:space="0" w:color="auto"/>
-              <w:right w:val="single" w:sz="4" w:space="0" w:color="auto"/>
-            </w:tcBorders>
-            <w:vAlign w:val="center"/>
-          </w:tcPr>
-          <w:p>
-            <w:pPr>
-              <w:jc w:val="center"/>
-              <w:rPr>
-                <w:rFonts w:ascii="Times New Roman" w:hAnsi="Times New Roman" w:cs="Times New Roman"/>
-                <w:sz w:val="24"/>
-                <w:szCs w:val="24"/>
-              </w:rPr>
-            </w:pPr>
-            <w:r>
-              <w:rPr>
-                <w:rFonts w:ascii="Times New Roman" w:hAnsi="Times New Roman" w:cs="Times New Roman"/>
-                <w:sz w:val="24"/>
-                <w:szCs w:val="24"/>
+            <w:r>
+              <w:rPr>
+                <w:rFonts w:ascii="Times New Roman" w:hAnsi="Times New Roman" w:cs="Times New Roman"/>
+                <w:sz w:val="24"/>
+                <w:szCs w:val="24"/>
+                <w:lang w:val="en-US"/>
+              </w:rPr>
+              <w:t>G3</w:t>
+            </w:r>
+            <w:r>
+              <w:rPr>
+                <w:rFonts w:ascii="Times New Roman" w:hAnsi="Times New Roman" w:cs="Times New Roman"/>
+                <w:sz w:val="24"/>
+                <w:szCs w:val="24"/>
+              </w:rPr>
+              <w:t>:</w:t>
+            </w:r>
+            <w:r>
+              <w:rPr>
+                <w:rFonts w:ascii="Times New Roman" w:hAnsi="Times New Roman" w:cs="Times New Roman"/>
+                <w:sz w:val="24"/>
+                <w:szCs w:val="24"/>
+                <w:lang w:val="en-US"/>
+              </w:rPr>
+              <w:t>G6)</w:t>
+            </w:r>
+          </w:p>
+        </w:tc>
+        <w:tc>
+          <w:tcPr>
+            <w:tcW w:w="1272" w:type="dxa"/>
+            <w:tcBorders>
+              <w:top w:val="single" w:sz="4" w:space="0" w:color="auto"/>
+              <w:left w:val="single" w:sz="4" w:space="0" w:color="auto"/>
+              <w:bottom w:val="single" w:sz="4" w:space="0" w:color="auto"/>
+              <w:right w:val="single" w:sz="4" w:space="0" w:color="auto"/>
+            </w:tcBorders>
+            <w:vAlign w:val="center"/>
+          </w:tcPr>
+          <w:p>
+            <w:pPr>
+              <w:jc w:val="center"/>
+              <w:rPr>
+                <w:rFonts w:ascii="Times New Roman" w:hAnsi="Times New Roman" w:cs="Times New Roman"/>
+                <w:sz w:val="24"/>
+                <w:szCs w:val="24"/>
+                <w:lang w:val="en-US"/>
+              </w:rPr>
+            </w:pPr>
+            <w:r>
+              <w:rPr>
+                <w:rFonts w:ascii="Times New Roman" w:hAnsi="Times New Roman" w:cs="Times New Roman"/>
+                <w:sz w:val="24"/>
+                <w:szCs w:val="24"/>
+              </w:rPr>
+              <w:t>=СУММ(</w:t>
+            </w:r>
+            <w:r>
+              <w:rPr>
+                <w:rFonts w:ascii="Times New Roman" w:hAnsi="Times New Roman" w:cs="Times New Roman"/>
+                <w:sz w:val="24"/>
+                <w:szCs w:val="24"/>
+                <w:lang w:val="en-US"/>
+              </w:rPr>
+              <w:t>H3</w:t>
+            </w:r>
+            <w:r>
+              <w:rPr>
+                <w:rFonts w:ascii="Times New Roman" w:hAnsi="Times New Roman" w:cs="Times New Roman"/>
+                <w:sz w:val="24"/>
+                <w:szCs w:val="24"/>
+              </w:rPr>
+              <w:t>:</w:t>
+            </w:r>
+            <w:r>
+              <w:rPr>
+                <w:rFonts w:ascii="Times New Roman" w:hAnsi="Times New Roman" w:cs="Times New Roman"/>
+                <w:sz w:val="24"/>
+                <w:szCs w:val="24"/>
+                <w:lang w:val="en-US"/>
+              </w:rPr>
+              <w:t>H6)</w:t>
+            </w:r>
+          </w:p>
+        </w:tc>
+        <w:tc>
+          <w:tcPr>
+            <w:tcW w:w="1156" w:type="dxa"/>
+            <w:tcBorders>
+              <w:top w:val="single" w:sz="4" w:space="0" w:color="auto"/>
+              <w:left w:val="single" w:sz="4" w:space="0" w:color="auto"/>
+              <w:bottom w:val="single" w:sz="4" w:space="0" w:color="auto"/>
+              <w:right w:val="double" w:sz="4" w:space="0" w:color="auto"/>
+            </w:tcBorders>
+            <w:vAlign w:val="center"/>
+          </w:tcPr>
+          <w:p>
+            <w:pPr>
+              <w:jc w:val="center"/>
+              <w:rPr>
+                <w:rFonts w:ascii="Times New Roman" w:hAnsi="Times New Roman" w:cs="Times New Roman"/>
+                <w:sz w:val="24"/>
+                <w:szCs w:val="24"/>
+                <w:lang w:val="en-US"/>
+              </w:rPr>
+            </w:pPr>
+            <w:r>
+              <w:rPr>
+                <w:rFonts w:ascii="Times New Roman" w:hAnsi="Times New Roman" w:cs="Times New Roman"/>
+                <w:sz w:val="24"/>
+                <w:szCs w:val="24"/>
+                <w:lang w:val="en-US"/>
               </w:rPr>
               <w:t>=</w:t>
             </w:r>
-            <w:proofErr w:type="gramStart"/>
             <w:r>
               <w:rPr>
                 <w:rFonts w:ascii="Times New Roman" w:hAnsi="Times New Roman" w:cs="Times New Roman"/>
@@ -1711,259 +1896,6 @@
               </w:rPr>
               <w:t>СУММ(</w:t>
             </w:r>
-            <w:proofErr w:type="gramEnd"/>
-            <w:r>
-              <w:rPr>
-                <w:rFonts w:ascii="Times New Roman" w:hAnsi="Times New Roman" w:cs="Times New Roman"/>
-                <w:sz w:val="24"/>
-                <w:szCs w:val="24"/>
-              </w:rPr>
-              <w:t>Е3:Е6)</w:t>
-            </w:r>
-          </w:p>
-        </w:tc>
-        <w:tc>
-          <w:tcPr>
-            <w:tcW w:w="1222" w:type="dxa"/>
-            <w:tcBorders>
-              <w:top w:val="single" w:sz="4" w:space="0" w:color="auto"/>
-              <w:left w:val="single" w:sz="4" w:space="0" w:color="auto"/>
-              <w:bottom w:val="single" w:sz="4" w:space="0" w:color="auto"/>
-              <w:right w:val="single" w:sz="4" w:space="0" w:color="auto"/>
-            </w:tcBorders>
-            <w:vAlign w:val="center"/>
-          </w:tcPr>
-          <w:p>
-            <w:pPr>
-              <w:jc w:val="center"/>
-              <w:rPr>
-                <w:rFonts w:ascii="Times New Roman" w:hAnsi="Times New Roman" w:cs="Times New Roman"/>
-                <w:sz w:val="24"/>
-                <w:szCs w:val="24"/>
-                <w:lang w:val="en-US"/>
-              </w:rPr>
-            </w:pPr>
-            <w:r>
-              <w:rPr>
-                <w:rFonts w:ascii="Times New Roman" w:hAnsi="Times New Roman" w:cs="Times New Roman"/>
-                <w:sz w:val="24"/>
-                <w:szCs w:val="24"/>
-              </w:rPr>
-              <w:t>=</w:t>
-            </w:r>
-            <w:proofErr w:type="gramStart"/>
-            <w:r>
-              <w:rPr>
-                <w:rFonts w:ascii="Times New Roman" w:hAnsi="Times New Roman" w:cs="Times New Roman"/>
-                <w:sz w:val="24"/>
-                <w:szCs w:val="24"/>
-              </w:rPr>
-              <w:t>СУММ(</w:t>
-            </w:r>
-            <w:proofErr w:type="gramEnd"/>
-            <w:r>
-              <w:rPr>
-                <w:rFonts w:ascii="Times New Roman" w:hAnsi="Times New Roman" w:cs="Times New Roman"/>
-                <w:sz w:val="24"/>
-                <w:szCs w:val="24"/>
-                <w:lang w:val="en-US"/>
-              </w:rPr>
-              <w:t>F3</w:t>
-            </w:r>
-            <w:r>
-              <w:rPr>
-                <w:rFonts w:ascii="Times New Roman" w:hAnsi="Times New Roman" w:cs="Times New Roman"/>
-                <w:sz w:val="24"/>
-                <w:szCs w:val="24"/>
-              </w:rPr>
-              <w:t>:</w:t>
-            </w:r>
-            <w:r>
-              <w:rPr>
-                <w:rFonts w:ascii="Times New Roman" w:hAnsi="Times New Roman" w:cs="Times New Roman"/>
-                <w:sz w:val="24"/>
-                <w:szCs w:val="24"/>
-                <w:lang w:val="en-US"/>
-              </w:rPr>
-              <w:t>F6)</w:t>
-            </w:r>
-          </w:p>
-        </w:tc>
-        <w:tc>
-          <w:tcPr>
-            <w:tcW w:w="1272" w:type="dxa"/>
-            <w:tcBorders>
-              <w:top w:val="single" w:sz="4" w:space="0" w:color="auto"/>
-              <w:left w:val="single" w:sz="4" w:space="0" w:color="auto"/>
-              <w:bottom w:val="single" w:sz="4" w:space="0" w:color="auto"/>
-              <w:right w:val="single" w:sz="4" w:space="0" w:color="auto"/>
-            </w:tcBorders>
-            <w:vAlign w:val="center"/>
-          </w:tcPr>
-          <w:p>
-            <w:pPr>
-              <w:jc w:val="center"/>
-              <w:rPr>
-                <w:rFonts w:ascii="Times New Roman" w:hAnsi="Times New Roman" w:cs="Times New Roman"/>
-                <w:sz w:val="24"/>
-                <w:szCs w:val="24"/>
-                <w:lang w:val="en-US"/>
-              </w:rPr>
-            </w:pPr>
-            <w:r>
-              <w:rPr>
-                <w:rFonts w:ascii="Times New Roman" w:hAnsi="Times New Roman" w:cs="Times New Roman"/>
-                <w:sz w:val="24"/>
-                <w:szCs w:val="24"/>
-                <w:lang w:val="en-US"/>
-              </w:rPr>
-              <w:t>=</w:t>
-            </w:r>
-            <w:proofErr w:type="gramStart"/>
-            <w:r>
-              <w:rPr>
-                <w:rFonts w:ascii="Times New Roman" w:hAnsi="Times New Roman" w:cs="Times New Roman"/>
-                <w:sz w:val="24"/>
-                <w:szCs w:val="24"/>
-              </w:rPr>
-              <w:t>СУММ(</w:t>
-            </w:r>
-            <w:proofErr w:type="gramEnd"/>
-            <w:r>
-              <w:rPr>
-                <w:rFonts w:ascii="Times New Roman" w:hAnsi="Times New Roman" w:cs="Times New Roman"/>
-                <w:sz w:val="24"/>
-                <w:szCs w:val="24"/>
-                <w:lang w:val="en-US"/>
-              </w:rPr>
-              <w:t>G3</w:t>
-            </w:r>
-            <w:r>
-              <w:rPr>
-                <w:rFonts w:ascii="Times New Roman" w:hAnsi="Times New Roman" w:cs="Times New Roman"/>
-                <w:sz w:val="24"/>
-                <w:szCs w:val="24"/>
-              </w:rPr>
-              <w:t>:</w:t>
-            </w:r>
-            <w:r>
-              <w:rPr>
-                <w:rFonts w:ascii="Times New Roman" w:hAnsi="Times New Roman" w:cs="Times New Roman"/>
-                <w:sz w:val="24"/>
-                <w:szCs w:val="24"/>
-                <w:lang w:val="en-US"/>
-              </w:rPr>
-              <w:t>G6)</w:t>
-            </w:r>
-          </w:p>
-        </w:tc>
-        <w:tc>
-          <w:tcPr>
-            <w:tcW w:w="1272" w:type="dxa"/>
-            <w:tcBorders>
-              <w:top w:val="single" w:sz="4" w:space="0" w:color="auto"/>
-              <w:left w:val="single" w:sz="4" w:space="0" w:color="auto"/>
-              <w:bottom w:val="single" w:sz="4" w:space="0" w:color="auto"/>
-              <w:right w:val="single" w:sz="4" w:space="0" w:color="auto"/>
-            </w:tcBorders>
-            <w:vAlign w:val="center"/>
-          </w:tcPr>
-          <w:p>
-            <w:pPr>
-              <w:jc w:val="center"/>
-              <w:rPr>
-                <w:rFonts w:ascii="Times New Roman" w:hAnsi="Times New Roman" w:cs="Times New Roman"/>
-                <w:sz w:val="24"/>
-                <w:szCs w:val="24"/>
-                <w:lang w:val="en-US"/>
-              </w:rPr>
-            </w:pPr>
-            <w:r>
-              <w:rPr>
-                <w:rFonts w:ascii="Times New Roman" w:hAnsi="Times New Roman" w:cs="Times New Roman"/>
-                <w:sz w:val="24"/>
-                <w:szCs w:val="24"/>
-              </w:rPr>
-              <w:t>=</w:t>
-            </w:r>
-            <w:proofErr w:type="gramStart"/>
-            <w:r>
-              <w:rPr>
-                <w:rFonts w:ascii="Times New Roman" w:hAnsi="Times New Roman" w:cs="Times New Roman"/>
-                <w:sz w:val="24"/>
-                <w:szCs w:val="24"/>
-              </w:rPr>
-              <w:t>СУММ(</w:t>
-            </w:r>
-            <w:proofErr w:type="gramEnd"/>
-            <w:r>
-              <w:rPr>
-                <w:rFonts w:ascii="Times New Roman" w:hAnsi="Times New Roman" w:cs="Times New Roman"/>
-                <w:sz w:val="24"/>
-                <w:szCs w:val="24"/>
-                <w:lang w:val="en-US"/>
-              </w:rPr>
-              <w:t>H3</w:t>
-            </w:r>
-            <w:r>
-              <w:rPr>
-                <w:rFonts w:ascii="Times New Roman" w:hAnsi="Times New Roman" w:cs="Times New Roman"/>
-                <w:sz w:val="24"/>
-                <w:szCs w:val="24"/>
-              </w:rPr>
-              <w:t>:</w:t>
-            </w:r>
-            <w:r>
-              <w:rPr>
-                <w:rFonts w:ascii="Times New Roman" w:hAnsi="Times New Roman" w:cs="Times New Roman"/>
-                <w:sz w:val="24"/>
-                <w:szCs w:val="24"/>
-                <w:lang w:val="en-US"/>
-              </w:rPr>
-              <w:t>H6)</w:t>
-            </w:r>
-          </w:p>
-        </w:tc>
-        <w:tc>
-          <w:tcPr>
-            <w:tcW w:w="1156" w:type="dxa"/>
-            <w:tcBorders>
-              <w:top w:val="single" w:sz="4" w:space="0" w:color="auto"/>
-              <w:left w:val="single" w:sz="4" w:space="0" w:color="auto"/>
-              <w:bottom w:val="single" w:sz="4" w:space="0" w:color="auto"/>
-              <w:right w:val="double" w:sz="4" w:space="0" w:color="auto"/>
-            </w:tcBorders>
-            <w:vAlign w:val="center"/>
-          </w:tcPr>
-          <w:p>
-            <w:pPr>
-              <w:jc w:val="center"/>
-              <w:rPr>
-                <w:rFonts w:ascii="Times New Roman" w:hAnsi="Times New Roman" w:cs="Times New Roman"/>
-                <w:sz w:val="24"/>
-                <w:szCs w:val="24"/>
-                <w:lang w:val="en-US"/>
-              </w:rPr>
-            </w:pPr>
-            <w:r>
-              <w:rPr>
-                <w:rFonts w:ascii="Times New Roman" w:hAnsi="Times New Roman" w:cs="Times New Roman"/>
-                <w:sz w:val="24"/>
-                <w:szCs w:val="24"/>
-                <w:lang w:val="en-US"/>
-              </w:rPr>
-              <w:t>=</w:t>
-            </w:r>
-            <w:proofErr w:type="gramStart"/>
-            <w:r>
-              <w:rPr>
-                <w:rFonts w:ascii="Times New Roman" w:hAnsi="Times New Roman" w:cs="Times New Roman"/>
-                <w:sz w:val="24"/>
-                <w:szCs w:val="24"/>
-              </w:rPr>
-              <w:t>СУММ(</w:t>
-            </w:r>
-            <w:proofErr w:type="gramEnd"/>
             <w:r>
               <w:rPr>
                 <w:rFonts w:ascii="Times New Roman" w:hAnsi="Times New Roman" w:cs="Times New Roman"/>
@@ -2354,25 +2286,7 @@
                 <w:sz w:val="24"/>
                 <w:szCs w:val="24"/>
               </w:rPr>
-              <w:t>=</w:t>
-            </w:r>
-            <w:proofErr w:type="gramStart"/>
-            <w:r>
-              <w:rPr>
-                <w:rFonts w:ascii="Times New Roman" w:hAnsi="Times New Roman" w:cs="Times New Roman"/>
-                <w:sz w:val="24"/>
-                <w:szCs w:val="24"/>
-              </w:rPr>
-              <w:t>СУММ(</w:t>
-            </w:r>
-            <w:proofErr w:type="gramEnd"/>
-            <w:r>
-              <w:rPr>
-                <w:rFonts w:ascii="Times New Roman" w:hAnsi="Times New Roman" w:cs="Times New Roman"/>
-                <w:sz w:val="24"/>
-                <w:szCs w:val="24"/>
-              </w:rPr>
-              <w:t>E9:H9)</w:t>
+              <w:t>=СУММ(E9:H9)</w:t>
             </w:r>
           </w:p>
         </w:tc>
@@ -2640,25 +2554,7 @@
                 <w:sz w:val="24"/>
                 <w:szCs w:val="24"/>
               </w:rPr>
-              <w:t>=</w:t>
-            </w:r>
-            <w:proofErr w:type="gramStart"/>
-            <w:r>
-              <w:rPr>
-                <w:rFonts w:ascii="Times New Roman" w:hAnsi="Times New Roman" w:cs="Times New Roman"/>
-                <w:sz w:val="24"/>
-                <w:szCs w:val="24"/>
-              </w:rPr>
-              <w:t>СУММ(</w:t>
-            </w:r>
-            <w:proofErr w:type="gramEnd"/>
-            <w:r>
-              <w:rPr>
-                <w:rFonts w:ascii="Times New Roman" w:hAnsi="Times New Roman" w:cs="Times New Roman"/>
-                <w:sz w:val="24"/>
-                <w:szCs w:val="24"/>
-              </w:rPr>
-              <w:t>E10:H10)</w:t>
+              <w:t>=СУММ(E10:H10)</w:t>
             </w:r>
           </w:p>
         </w:tc>
@@ -2926,25 +2822,7 @@
                 <w:sz w:val="24"/>
                 <w:szCs w:val="24"/>
               </w:rPr>
-              <w:t>=</w:t>
-            </w:r>
-            <w:proofErr w:type="gramStart"/>
-            <w:r>
-              <w:rPr>
-                <w:rFonts w:ascii="Times New Roman" w:hAnsi="Times New Roman" w:cs="Times New Roman"/>
-                <w:sz w:val="24"/>
-                <w:szCs w:val="24"/>
-              </w:rPr>
-              <w:t>СУММ(</w:t>
-            </w:r>
-            <w:proofErr w:type="gramEnd"/>
-            <w:r>
-              <w:rPr>
-                <w:rFonts w:ascii="Times New Roman" w:hAnsi="Times New Roman" w:cs="Times New Roman"/>
-                <w:sz w:val="24"/>
-                <w:szCs w:val="24"/>
-              </w:rPr>
-              <w:t>E11:H11)</w:t>
+              <w:t>=СУММ(E11:H11)</w:t>
             </w:r>
           </w:p>
         </w:tc>
@@ -3212,25 +3090,7 @@
                 <w:sz w:val="24"/>
                 <w:szCs w:val="24"/>
               </w:rPr>
-              <w:t>=</w:t>
-            </w:r>
-            <w:proofErr w:type="gramStart"/>
-            <w:r>
-              <w:rPr>
-                <w:rFonts w:ascii="Times New Roman" w:hAnsi="Times New Roman" w:cs="Times New Roman"/>
-                <w:sz w:val="24"/>
-                <w:szCs w:val="24"/>
-              </w:rPr>
-              <w:t>СУММ(</w:t>
-            </w:r>
-            <w:proofErr w:type="gramEnd"/>
-            <w:r>
-              <w:rPr>
-                <w:rFonts w:ascii="Times New Roman" w:hAnsi="Times New Roman" w:cs="Times New Roman"/>
-                <w:sz w:val="24"/>
-                <w:szCs w:val="24"/>
-              </w:rPr>
-              <w:t>E12:H12)</w:t>
+              <w:t>=СУММ(E12:H12)</w:t>
             </w:r>
           </w:p>
         </w:tc>
@@ -3448,9 +3308,159 @@
                 <w:sz w:val="24"/>
                 <w:szCs w:val="24"/>
               </w:rPr>
+              <w:t>=СУММ(E9:H12)</w:t>
+            </w:r>
+          </w:p>
+        </w:tc>
+        <w:tc>
+          <w:tcPr>
+            <w:tcW w:w="1239" w:type="dxa"/>
+            <w:tcBorders>
+              <w:top w:val="single" w:sz="4" w:space="0" w:color="auto"/>
+              <w:left w:val="single" w:sz="4" w:space="0" w:color="auto"/>
+              <w:bottom w:val="single" w:sz="4" w:space="0" w:color="auto"/>
+              <w:right w:val="single" w:sz="4" w:space="0" w:color="auto"/>
+            </w:tcBorders>
+            <w:vAlign w:val="center"/>
+          </w:tcPr>
+          <w:p>
+            <w:pPr>
+              <w:jc w:val="center"/>
+              <w:rPr>
+                <w:rFonts w:ascii="Times New Roman" w:hAnsi="Times New Roman" w:cs="Times New Roman"/>
+                <w:sz w:val="24"/>
+                <w:szCs w:val="24"/>
+              </w:rPr>
+            </w:pPr>
+            <w:r>
+              <w:rPr>
+                <w:rFonts w:ascii="Times New Roman" w:hAnsi="Times New Roman" w:cs="Times New Roman"/>
+                <w:sz w:val="24"/>
+                <w:szCs w:val="24"/>
+              </w:rPr>
+              <w:t>=СУММ(Е</w:t>
+            </w:r>
+            <w:r>
+              <w:rPr>
+                <w:rFonts w:ascii="Times New Roman" w:hAnsi="Times New Roman" w:cs="Times New Roman"/>
+                <w:sz w:val="24"/>
+                <w:szCs w:val="24"/>
+                <w:lang w:val="en-US"/>
+              </w:rPr>
+              <w:t>9</w:t>
+            </w:r>
+            <w:r>
+              <w:rPr>
+                <w:rFonts w:ascii="Times New Roman" w:hAnsi="Times New Roman" w:cs="Times New Roman"/>
+                <w:sz w:val="24"/>
+                <w:szCs w:val="24"/>
+              </w:rPr>
+              <w:t>:Е</w:t>
+            </w:r>
+            <w:r>
+              <w:rPr>
+                <w:rFonts w:ascii="Times New Roman" w:hAnsi="Times New Roman" w:cs="Times New Roman"/>
+                <w:sz w:val="24"/>
+                <w:szCs w:val="24"/>
+                <w:lang w:val="en-US"/>
+              </w:rPr>
+              <w:t>12</w:t>
+            </w:r>
+            <w:r>
+              <w:rPr>
+                <w:rFonts w:ascii="Times New Roman" w:hAnsi="Times New Roman" w:cs="Times New Roman"/>
+                <w:sz w:val="24"/>
+                <w:szCs w:val="24"/>
+              </w:rPr>
+              <w:t>)</w:t>
+            </w:r>
+          </w:p>
+        </w:tc>
+        <w:tc>
+          <w:tcPr>
+            <w:tcW w:w="1222" w:type="dxa"/>
+            <w:tcBorders>
+              <w:top w:val="single" w:sz="4" w:space="0" w:color="auto"/>
+              <w:left w:val="single" w:sz="4" w:space="0" w:color="auto"/>
+              <w:bottom w:val="single" w:sz="4" w:space="0" w:color="auto"/>
+              <w:right w:val="single" w:sz="4" w:space="0" w:color="auto"/>
+            </w:tcBorders>
+            <w:vAlign w:val="center"/>
+          </w:tcPr>
+          <w:p>
+            <w:pPr>
+              <w:jc w:val="center"/>
+              <w:rPr>
+                <w:rFonts w:ascii="Times New Roman" w:hAnsi="Times New Roman" w:cs="Times New Roman"/>
+                <w:sz w:val="24"/>
+                <w:szCs w:val="24"/>
+              </w:rPr>
+            </w:pPr>
+            <w:r>
+              <w:rPr>
+                <w:rFonts w:ascii="Times New Roman" w:hAnsi="Times New Roman" w:cs="Times New Roman"/>
+                <w:sz w:val="24"/>
+                <w:szCs w:val="24"/>
+              </w:rPr>
+              <w:t>=СУММ(</w:t>
+            </w:r>
+            <w:r>
+              <w:rPr>
+                <w:rFonts w:ascii="Times New Roman" w:hAnsi="Times New Roman" w:cs="Times New Roman"/>
+                <w:sz w:val="24"/>
+                <w:szCs w:val="24"/>
+                <w:lang w:val="en-US"/>
+              </w:rPr>
+              <w:t>F9</w:t>
+            </w:r>
+            <w:r>
+              <w:rPr>
+                <w:rFonts w:ascii="Times New Roman" w:hAnsi="Times New Roman" w:cs="Times New Roman"/>
+                <w:sz w:val="24"/>
+                <w:szCs w:val="24"/>
+              </w:rPr>
+              <w:t>:</w:t>
+            </w:r>
+            <w:r>
+              <w:rPr>
+                <w:rFonts w:ascii="Times New Roman" w:hAnsi="Times New Roman" w:cs="Times New Roman"/>
+                <w:sz w:val="24"/>
+                <w:szCs w:val="24"/>
+                <w:lang w:val="en-US"/>
+              </w:rPr>
+              <w:t>F12)</w:t>
+            </w:r>
+          </w:p>
+        </w:tc>
+        <w:tc>
+          <w:tcPr>
+            <w:tcW w:w="1272" w:type="dxa"/>
+            <w:tcBorders>
+              <w:top w:val="single" w:sz="4" w:space="0" w:color="auto"/>
+              <w:left w:val="single" w:sz="4" w:space="0" w:color="auto"/>
+              <w:bottom w:val="single" w:sz="4" w:space="0" w:color="auto"/>
+              <w:right w:val="single" w:sz="4" w:space="0" w:color="auto"/>
+            </w:tcBorders>
+            <w:vAlign w:val="center"/>
+          </w:tcPr>
+          <w:p>
+            <w:pPr>
+              <w:jc w:val="center"/>
+              <w:rPr>
+                <w:rFonts w:ascii="Times New Roman" w:hAnsi="Times New Roman" w:cs="Times New Roman"/>
+                <w:sz w:val="24"/>
+                <w:szCs w:val="24"/>
+              </w:rPr>
+            </w:pPr>
+            <w:r>
+              <w:rPr>
+                <w:rFonts w:ascii="Times New Roman" w:hAnsi="Times New Roman" w:cs="Times New Roman"/>
+                <w:sz w:val="24"/>
+                <w:szCs w:val="24"/>
+                <w:lang w:val="en-US"/>
+              </w:rPr>
               <w:t>=</w:t>
             </w:r>
-            <w:proofErr w:type="gramStart"/>
             <w:r>
               <w:rPr>
                 <w:rFonts w:ascii="Times New Roman" w:hAnsi="Times New Roman" w:cs="Times New Roman"/>
@@ -3459,46 +3469,120 @@
               </w:rPr>
               <w:t>СУММ(</w:t>
             </w:r>
-            <w:proofErr w:type="gramEnd"/>
-            <w:r>
-              <w:rPr>
-                <w:rFonts w:ascii="Times New Roman" w:hAnsi="Times New Roman" w:cs="Times New Roman"/>
-                <w:sz w:val="24"/>
-                <w:szCs w:val="24"/>
-              </w:rPr>
-              <w:t>E9:H12)</w:t>
-            </w:r>
-          </w:p>
-        </w:tc>
-        <w:tc>
-          <w:tcPr>
-            <w:tcW w:w="1239" w:type="dxa"/>
-            <w:tcBorders>
-              <w:top w:val="single" w:sz="4" w:space="0" w:color="auto"/>
-              <w:left w:val="single" w:sz="4" w:space="0" w:color="auto"/>
-              <w:bottom w:val="single" w:sz="4" w:space="0" w:color="auto"/>
-              <w:right w:val="single" w:sz="4" w:space="0" w:color="auto"/>
-            </w:tcBorders>
-            <w:vAlign w:val="center"/>
-          </w:tcPr>
-          <w:p>
-            <w:pPr>
-              <w:jc w:val="center"/>
-              <w:rPr>
-                <w:rFonts w:ascii="Times New Roman" w:hAnsi="Times New Roman" w:cs="Times New Roman"/>
-                <w:sz w:val="24"/>
-                <w:szCs w:val="24"/>
-              </w:rPr>
-            </w:pPr>
-            <w:r>
-              <w:rPr>
-                <w:rFonts w:ascii="Times New Roman" w:hAnsi="Times New Roman" w:cs="Times New Roman"/>
-                <w:sz w:val="24"/>
-                <w:szCs w:val="24"/>
+            <w:r>
+              <w:rPr>
+                <w:rFonts w:ascii="Times New Roman" w:hAnsi="Times New Roman" w:cs="Times New Roman"/>
+                <w:sz w:val="24"/>
+                <w:szCs w:val="24"/>
+                <w:lang w:val="en-US"/>
+              </w:rPr>
+              <w:t>G9</w:t>
+            </w:r>
+            <w:r>
+              <w:rPr>
+                <w:rFonts w:ascii="Times New Roman" w:hAnsi="Times New Roman" w:cs="Times New Roman"/>
+                <w:sz w:val="24"/>
+                <w:szCs w:val="24"/>
+              </w:rPr>
+              <w:t>:</w:t>
+            </w:r>
+            <w:r>
+              <w:rPr>
+                <w:rFonts w:ascii="Times New Roman" w:hAnsi="Times New Roman" w:cs="Times New Roman"/>
+                <w:sz w:val="24"/>
+                <w:szCs w:val="24"/>
+                <w:lang w:val="en-US"/>
+              </w:rPr>
+              <w:t>G12)</w:t>
+            </w:r>
+          </w:p>
+        </w:tc>
+        <w:tc>
+          <w:tcPr>
+            <w:tcW w:w="1272" w:type="dxa"/>
+            <w:tcBorders>
+              <w:top w:val="single" w:sz="4" w:space="0" w:color="auto"/>
+              <w:left w:val="single" w:sz="4" w:space="0" w:color="auto"/>
+              <w:bottom w:val="single" w:sz="4" w:space="0" w:color="auto"/>
+              <w:right w:val="single" w:sz="4" w:space="0" w:color="auto"/>
+            </w:tcBorders>
+            <w:vAlign w:val="center"/>
+          </w:tcPr>
+          <w:p>
+            <w:pPr>
+              <w:jc w:val="center"/>
+              <w:rPr>
+                <w:rFonts w:ascii="Times New Roman" w:hAnsi="Times New Roman" w:cs="Times New Roman"/>
+                <w:sz w:val="24"/>
+                <w:szCs w:val="24"/>
+              </w:rPr>
+            </w:pPr>
+            <w:r>
+              <w:rPr>
+                <w:rFonts w:ascii="Times New Roman" w:hAnsi="Times New Roman" w:cs="Times New Roman"/>
+                <w:sz w:val="24"/>
+                <w:szCs w:val="24"/>
+              </w:rPr>
+              <w:t>=СУММ(</w:t>
+            </w:r>
+            <w:r>
+              <w:rPr>
+                <w:rFonts w:ascii="Times New Roman" w:hAnsi="Times New Roman" w:cs="Times New Roman"/>
+                <w:sz w:val="24"/>
+                <w:szCs w:val="24"/>
+                <w:lang w:val="en-US"/>
+              </w:rPr>
+              <w:t>H9</w:t>
+            </w:r>
+            <w:r>
+              <w:rPr>
+                <w:rFonts w:ascii="Times New Roman" w:hAnsi="Times New Roman" w:cs="Times New Roman"/>
+                <w:sz w:val="24"/>
+                <w:szCs w:val="24"/>
+              </w:rPr>
+              <w:t>:</w:t>
+            </w:r>
+            <w:r>
+              <w:rPr>
+                <w:rFonts w:ascii="Times New Roman" w:hAnsi="Times New Roman" w:cs="Times New Roman"/>
+                <w:sz w:val="24"/>
+                <w:szCs w:val="24"/>
+                <w:lang w:val="en-US"/>
+              </w:rPr>
+              <w:t>H12)</w:t>
+            </w:r>
+          </w:p>
+        </w:tc>
+        <w:tc>
+          <w:tcPr>
+            <w:tcW w:w="1156" w:type="dxa"/>
+            <w:tcBorders>
+              <w:top w:val="single" w:sz="4" w:space="0" w:color="auto"/>
+              <w:left w:val="single" w:sz="4" w:space="0" w:color="auto"/>
+              <w:bottom w:val="single" w:sz="4" w:space="0" w:color="auto"/>
+              <w:right w:val="double" w:sz="4" w:space="0" w:color="auto"/>
+            </w:tcBorders>
+            <w:vAlign w:val="center"/>
+          </w:tcPr>
+          <w:p>
+            <w:pPr>
+              <w:jc w:val="center"/>
+              <w:rPr>
+                <w:rFonts w:ascii="Times New Roman" w:hAnsi="Times New Roman" w:cs="Times New Roman"/>
+                <w:sz w:val="24"/>
+                <w:szCs w:val="24"/>
+                <w:lang w:val="en-US"/>
+              </w:rPr>
+            </w:pPr>
+            <w:r>
+              <w:rPr>
+                <w:rFonts w:ascii="Times New Roman" w:hAnsi="Times New Roman" w:cs="Times New Roman"/>
+                <w:sz w:val="24"/>
+                <w:szCs w:val="24"/>
+                <w:lang w:val="en-US"/>
               </w:rPr>
               <w:t>=</w:t>
             </w:r>
-            <w:proofErr w:type="gramStart"/>
             <w:r>
               <w:rPr>
                 <w:rFonts w:ascii="Times New Roman" w:hAnsi="Times New Roman" w:cs="Times New Roman"/>
@@ -3507,290 +3591,6 @@
               </w:rPr>
               <w:t>СУММ(</w:t>
             </w:r>
-            <w:proofErr w:type="gramEnd"/>
-            <w:r>
-              <w:rPr>
-                <w:rFonts w:ascii="Times New Roman" w:hAnsi="Times New Roman" w:cs="Times New Roman"/>
-                <w:sz w:val="24"/>
-                <w:szCs w:val="24"/>
-              </w:rPr>
-              <w:t>Е</w:t>
-            </w:r>
-            <w:r>
-              <w:rPr>
-                <w:rFonts w:ascii="Times New Roman" w:hAnsi="Times New Roman" w:cs="Times New Roman"/>
-                <w:sz w:val="24"/>
-                <w:szCs w:val="24"/>
-                <w:lang w:val="en-US"/>
-              </w:rPr>
-              <w:t>9</w:t>
-            </w:r>
-            <w:r>
-              <w:rPr>
-                <w:rFonts w:ascii="Times New Roman" w:hAnsi="Times New Roman" w:cs="Times New Roman"/>
-                <w:sz w:val="24"/>
-                <w:szCs w:val="24"/>
-              </w:rPr>
-              <w:t>:Е</w:t>
-            </w:r>
-            <w:r>
-              <w:rPr>
-                <w:rFonts w:ascii="Times New Roman" w:hAnsi="Times New Roman" w:cs="Times New Roman"/>
-                <w:sz w:val="24"/>
-                <w:szCs w:val="24"/>
-                <w:lang w:val="en-US"/>
-              </w:rPr>
-              <w:t>12</w:t>
-            </w:r>
-            <w:r>
-              <w:rPr>
-                <w:rFonts w:ascii="Times New Roman" w:hAnsi="Times New Roman" w:cs="Times New Roman"/>
-                <w:sz w:val="24"/>
-                <w:szCs w:val="24"/>
-              </w:rPr>
-              <w:t>)</w:t>
-            </w:r>
-          </w:p>
-        </w:tc>
-        <w:tc>
-          <w:tcPr>
-            <w:tcW w:w="1222" w:type="dxa"/>
-            <w:tcBorders>
-              <w:top w:val="single" w:sz="4" w:space="0" w:color="auto"/>
-              <w:left w:val="single" w:sz="4" w:space="0" w:color="auto"/>
-              <w:bottom w:val="single" w:sz="4" w:space="0" w:color="auto"/>
-              <w:right w:val="single" w:sz="4" w:space="0" w:color="auto"/>
-            </w:tcBorders>
-            <w:vAlign w:val="center"/>
-          </w:tcPr>
-          <w:p>
-            <w:pPr>
-              <w:jc w:val="center"/>
-              <w:rPr>
-                <w:rFonts w:ascii="Times New Roman" w:hAnsi="Times New Roman" w:cs="Times New Roman"/>
-                <w:sz w:val="24"/>
-                <w:szCs w:val="24"/>
-              </w:rPr>
-            </w:pPr>
-            <w:r>
-              <w:rPr>
-                <w:rFonts w:ascii="Times New Roman" w:hAnsi="Times New Roman" w:cs="Times New Roman"/>
-                <w:sz w:val="24"/>
-                <w:szCs w:val="24"/>
-              </w:rPr>
-              <w:t>=</w:t>
-            </w:r>
-            <w:proofErr w:type="gramStart"/>
-            <w:r>
-              <w:rPr>
-                <w:rFonts w:ascii="Times New Roman" w:hAnsi="Times New Roman" w:cs="Times New Roman"/>
-                <w:sz w:val="24"/>
-                <w:szCs w:val="24"/>
-              </w:rPr>
-              <w:t>СУММ(</w:t>
-            </w:r>
-            <w:proofErr w:type="gramEnd"/>
-            <w:r>
-              <w:rPr>
-                <w:rFonts w:ascii="Times New Roman" w:hAnsi="Times New Roman" w:cs="Times New Roman"/>
-                <w:sz w:val="24"/>
-                <w:szCs w:val="24"/>
-                <w:lang w:val="en-US"/>
-              </w:rPr>
-              <w:t>F9</w:t>
-            </w:r>
-            <w:r>
-              <w:rPr>
-                <w:rFonts w:ascii="Times New Roman" w:hAnsi="Times New Roman" w:cs="Times New Roman"/>
-                <w:sz w:val="24"/>
-                <w:szCs w:val="24"/>
-              </w:rPr>
-              <w:t>:</w:t>
-            </w:r>
-            <w:r>
-              <w:rPr>
-                <w:rFonts w:ascii="Times New Roman" w:hAnsi="Times New Roman" w:cs="Times New Roman"/>
-                <w:sz w:val="24"/>
-                <w:szCs w:val="24"/>
-                <w:lang w:val="en-US"/>
-              </w:rPr>
-              <w:t>F12)</w:t>
-            </w:r>
-          </w:p>
-        </w:tc>
-        <w:tc>
-          <w:tcPr>
-            <w:tcW w:w="1272" w:type="dxa"/>
-            <w:tcBorders>
-              <w:top w:val="single" w:sz="4" w:space="0" w:color="auto"/>
-              <w:left w:val="single" w:sz="4" w:space="0" w:color="auto"/>
-              <w:bottom w:val="single" w:sz="4" w:space="0" w:color="auto"/>
-              <w:right w:val="single" w:sz="4" w:space="0" w:color="auto"/>
-            </w:tcBorders>
-            <w:vAlign w:val="center"/>
-          </w:tcPr>
-          <w:p>
-            <w:pPr>
-              <w:jc w:val="center"/>
-              <w:rPr>
-                <w:rFonts w:ascii="Times New Roman" w:hAnsi="Times New Roman" w:cs="Times New Roman"/>
-                <w:sz w:val="24"/>
-                <w:szCs w:val="24"/>
-              </w:rPr>
-            </w:pPr>
-            <w:r>
-              <w:rPr>
-                <w:rFonts w:ascii="Times New Roman" w:hAnsi="Times New Roman" w:cs="Times New Roman"/>
-                <w:sz w:val="24"/>
-                <w:szCs w:val="24"/>
-                <w:lang w:val="en-US"/>
-              </w:rPr>
-              <w:t>=</w:t>
-            </w:r>
-            <w:proofErr w:type="gramStart"/>
-            <w:r>
-              <w:rPr>
-                <w:rFonts w:ascii="Times New Roman" w:hAnsi="Times New Roman" w:cs="Times New Roman"/>
-                <w:sz w:val="24"/>
-                <w:szCs w:val="24"/>
-              </w:rPr>
-              <w:t>СУММ(</w:t>
-            </w:r>
-            <w:proofErr w:type="gramEnd"/>
-            <w:r>
-              <w:rPr>
-                <w:rFonts w:ascii="Times New Roman" w:hAnsi="Times New Roman" w:cs="Times New Roman"/>
-                <w:sz w:val="24"/>
-                <w:szCs w:val="24"/>
-                <w:lang w:val="en-US"/>
-              </w:rPr>
-              <w:t>G9</w:t>
-            </w:r>
-            <w:r>
-              <w:rPr>
-                <w:rFonts w:ascii="Times New Roman" w:hAnsi="Times New Roman" w:cs="Times New Roman"/>
-                <w:sz w:val="24"/>
-                <w:szCs w:val="24"/>
-              </w:rPr>
-              <w:t>:</w:t>
-            </w:r>
-            <w:r>
-              <w:rPr>
-                <w:rFonts w:ascii="Times New Roman" w:hAnsi="Times New Roman" w:cs="Times New Roman"/>
-                <w:sz w:val="24"/>
-                <w:szCs w:val="24"/>
-                <w:lang w:val="en-US"/>
-              </w:rPr>
-              <w:t>G12)</w:t>
-            </w:r>
-          </w:p>
-        </w:tc>
-        <w:tc>
-          <w:tcPr>
-            <w:tcW w:w="1272" w:type="dxa"/>
-            <w:tcBorders>
-              <w:top w:val="single" w:sz="4" w:space="0" w:color="auto"/>
-              <w:left w:val="single" w:sz="4" w:space="0" w:color="auto"/>
-              <w:bottom w:val="single" w:sz="4" w:space="0" w:color="auto"/>
-              <w:right w:val="single" w:sz="4" w:space="0" w:color="auto"/>
-            </w:tcBorders>
-            <w:vAlign w:val="center"/>
-          </w:tcPr>
-          <w:p>
-            <w:pPr>
-              <w:jc w:val="center"/>
-              <w:rPr>
-                <w:rFonts w:ascii="Times New Roman" w:hAnsi="Times New Roman" w:cs="Times New Roman"/>
-                <w:sz w:val="24"/>
-                <w:szCs w:val="24"/>
-              </w:rPr>
-            </w:pPr>
-            <w:r>
-              <w:rPr>
-                <w:rFonts w:ascii="Times New Roman" w:hAnsi="Times New Roman" w:cs="Times New Roman"/>
-                <w:sz w:val="24"/>
-                <w:szCs w:val="24"/>
-              </w:rPr>
-              <w:t>=</w:t>
-            </w:r>
-            <w:proofErr w:type="gramStart"/>
-            <w:r>
-              <w:rPr>
-                <w:rFonts w:ascii="Times New Roman" w:hAnsi="Times New Roman" w:cs="Times New Roman"/>
-                <w:sz w:val="24"/>
-                <w:szCs w:val="24"/>
-              </w:rPr>
-              <w:t>СУММ(</w:t>
-            </w:r>
-            <w:proofErr w:type="gramEnd"/>
-            <w:r>
-              <w:rPr>
-                <w:rFonts w:ascii="Times New Roman" w:hAnsi="Times New Roman" w:cs="Times New Roman"/>
-                <w:sz w:val="24"/>
-                <w:szCs w:val="24"/>
-                <w:lang w:val="en-US"/>
-              </w:rPr>
-              <w:t>H9</w:t>
-            </w:r>
-            <w:r>
-              <w:rPr>
-                <w:rFonts w:ascii="Times New Roman" w:hAnsi="Times New Roman" w:cs="Times New Roman"/>
-                <w:sz w:val="24"/>
-                <w:szCs w:val="24"/>
-              </w:rPr>
-              <w:t>:</w:t>
-            </w:r>
-            <w:r>
-              <w:rPr>
-                <w:rFonts w:ascii="Times New Roman" w:hAnsi="Times New Roman" w:cs="Times New Roman"/>
-                <w:sz w:val="24"/>
-                <w:szCs w:val="24"/>
-                <w:lang w:val="en-US"/>
-              </w:rPr>
-              <w:t>H12)</w:t>
-            </w:r>
-          </w:p>
-        </w:tc>
-        <w:tc>
-          <w:tcPr>
-            <w:tcW w:w="1156" w:type="dxa"/>
-            <w:tcBorders>
-              <w:top w:val="single" w:sz="4" w:space="0" w:color="auto"/>
-              <w:left w:val="single" w:sz="4" w:space="0" w:color="auto"/>
-              <w:bottom w:val="single" w:sz="4" w:space="0" w:color="auto"/>
-              <w:right w:val="double" w:sz="4" w:space="0" w:color="auto"/>
-            </w:tcBorders>
-            <w:vAlign w:val="center"/>
-          </w:tcPr>
-          <w:p>
-            <w:pPr>
-              <w:jc w:val="center"/>
-              <w:rPr>
-                <w:rFonts w:ascii="Times New Roman" w:hAnsi="Times New Roman" w:cs="Times New Roman"/>
-                <w:sz w:val="24"/>
-                <w:szCs w:val="24"/>
-                <w:lang w:val="en-US"/>
-              </w:rPr>
-            </w:pPr>
-            <w:r>
-              <w:rPr>
-                <w:rFonts w:ascii="Times New Roman" w:hAnsi="Times New Roman" w:cs="Times New Roman"/>
-                <w:sz w:val="24"/>
-                <w:szCs w:val="24"/>
-                <w:lang w:val="en-US"/>
-              </w:rPr>
-              <w:t>=</w:t>
-            </w:r>
-            <w:proofErr w:type="gramStart"/>
-            <w:r>
-              <w:rPr>
-                <w:rFonts w:ascii="Times New Roman" w:hAnsi="Times New Roman" w:cs="Times New Roman"/>
-                <w:sz w:val="24"/>
-                <w:szCs w:val="24"/>
-              </w:rPr>
-              <w:t>СУММ(</w:t>
-            </w:r>
-            <w:proofErr w:type="gramEnd"/>
             <w:r>
               <w:rPr>
                 <w:rFonts w:ascii="Times New Roman" w:hAnsi="Times New Roman" w:cs="Times New Roman"/>
@@ -4115,10 +3915,10 @@
             <v:path o:extrusionok="f" gradientshapeok="t" o:connecttype="rect"/>
             <o:lock v:ext="edit" aspectratio="t"/>
           </v:shapetype>
-          <v:shape id="_x0000_i1043" type="#_x0000_t75" style="width:454pt;height:238pt" o:ole="">
+          <v:shape id="_x0000_i1025" type="#_x0000_t75" style="width:454pt;height:238pt" o:ole="">
             <v:imagedata r:id="rId5" o:title=""/>
           </v:shape>
-          <o:OLEObject Type="Embed" ProgID="Excel.Sheet.12" ShapeID="_x0000_i1043" DrawAspect="Content" ObjectID="_1826680473" r:id="rId6"/>
+          <o:OLEObject Type="Embed" ProgID="Excel.Sheet.12" ShapeID="_x0000_i1025" DrawAspect="Content" ObjectID="_1826706976" r:id="rId6"/>
         </w:object>
       </w:r>
     </w:p>
@@ -4605,7 +4405,6 @@
   <w:style w:type="character" w:default="1" w:styleId="a0">
     <w:name w:val="Default Paragraph Font"/>
     <w:uiPriority w:val="1"/>
-    <w:semiHidden/>
     <w:unhideWhenUsed/>
   </w:style>
   <w:style w:type="table" w:default="1" w:styleId="a1">
